--- a/Prueba Desarrollador Oracle.docx
+++ b/Prueba Desarrollador Oracle.docx
@@ -43,7 +43,6 @@
         </w:rPr>
         <w:t xml:space="preserve">(PL/SQL – </w:t>
       </w:r>
-      <w:proofErr w:type="spellStart"/>
       <w:r>
         <w:rPr>
           <w:rFonts w:cstheme="minorHAnsi"/>
@@ -52,9 +51,8 @@
           <w:szCs w:val="24"/>
           <w:lang w:val="es-CO"/>
         </w:rPr>
-        <w:t>Transact</w:t>
-      </w:r>
-      <w:proofErr w:type="spellEnd"/>
+        <w:t>Transact-SQL</w:t>
+      </w:r>
       <w:r>
         <w:rPr>
           <w:rFonts w:cstheme="minorHAnsi"/>
@@ -63,7 +61,7 @@
           <w:szCs w:val="24"/>
           <w:lang w:val="es-CO"/>
         </w:rPr>
-        <w:t>-SQL</w:t>
+        <w:t>)</w:t>
       </w:r>
       <w:r>
         <w:rPr>
@@ -73,8 +71,18 @@
           <w:szCs w:val="24"/>
           <w:lang w:val="es-CO"/>
         </w:rPr>
-        <w:t>)</w:t>
-      </w:r>
+        <w:t xml:space="preserve"> .NET</w:t>
+      </w:r>
+    </w:p>
+    <w:p>
+      <w:pPr>
+        <w:rPr>
+          <w:rFonts w:cstheme="minorHAnsi"/>
+          <w:sz w:val="24"/>
+          <w:szCs w:val="24"/>
+          <w:lang w:val="es-CO"/>
+        </w:rPr>
+      </w:pPr>
       <w:r>
         <w:rPr>
           <w:rFonts w:cstheme="minorHAnsi"/>
@@ -83,7 +91,43 @@
           <w:szCs w:val="24"/>
           <w:lang w:val="es-CO"/>
         </w:rPr>
-        <w:t xml:space="preserve"> .NET</w:t>
+        <w:t>Nombre</w:t>
+      </w:r>
+      <w:r>
+        <w:rPr>
+          <w:rFonts w:cstheme="minorHAnsi"/>
+          <w:sz w:val="24"/>
+          <w:szCs w:val="24"/>
+          <w:lang w:val="es-CO"/>
+        </w:rPr>
+        <w:t>: __</w:t>
+      </w:r>
+      <w:r>
+        <w:rPr>
+          <w:rFonts w:cstheme="minorHAnsi"/>
+          <w:sz w:val="24"/>
+          <w:szCs w:val="24"/>
+          <w:lang w:val="es-CO"/>
+        </w:rPr>
+        <w:t>JUAN PABLO SOSA MONTERO</w:t>
+      </w:r>
+      <w:r>
+        <w:rPr>
+          <w:rFonts w:cstheme="minorHAnsi"/>
+          <w:sz w:val="24"/>
+          <w:szCs w:val="24"/>
+          <w:lang w:val="es-CO"/>
+        </w:rPr>
+        <w:t>___________________</w:t>
+      </w:r>
+      <w:r>
+        <w:rPr>
+          <w:rFonts w:cstheme="minorHAnsi"/>
+          <w:sz w:val="24"/>
+          <w:szCs w:val="24"/>
+          <w:lang w:val="es-CO"/>
+        </w:rPr>
+        <w:t>_</w:t>
       </w:r>
     </w:p>
     <w:p>
@@ -103,53 +147,6 @@
           <w:szCs w:val="24"/>
           <w:lang w:val="es-CO"/>
         </w:rPr>
-        <w:t>Nombre</w:t>
-      </w:r>
-      <w:r>
-        <w:rPr>
-          <w:rFonts w:cstheme="minorHAnsi"/>
-          <w:sz w:val="24"/>
-          <w:szCs w:val="24"/>
-          <w:lang w:val="es-CO"/>
-        </w:rPr>
-        <w:t>: ______________________</w:t>
-      </w:r>
-      <w:r>
-        <w:rPr>
-          <w:rFonts w:cstheme="minorHAnsi"/>
-          <w:sz w:val="24"/>
-          <w:szCs w:val="24"/>
-          <w:lang w:val="es-CO"/>
-        </w:rPr>
-        <w:t>________________________</w:t>
-      </w:r>
-      <w:r>
-        <w:rPr>
-          <w:rFonts w:cstheme="minorHAnsi"/>
-          <w:sz w:val="24"/>
-          <w:szCs w:val="24"/>
-          <w:lang w:val="es-CO"/>
-        </w:rPr>
-        <w:t>_</w:t>
-      </w:r>
-    </w:p>
-    <w:p>
-      <w:pPr>
-        <w:rPr>
-          <w:rFonts w:cstheme="minorHAnsi"/>
-          <w:sz w:val="24"/>
-          <w:szCs w:val="24"/>
-          <w:lang w:val="es-CO"/>
-        </w:rPr>
-      </w:pPr>
-      <w:r>
-        <w:rPr>
-          <w:rFonts w:cstheme="minorHAnsi"/>
-          <w:b/>
-          <w:sz w:val="24"/>
-          <w:szCs w:val="24"/>
-          <w:lang w:val="es-CO"/>
-        </w:rPr>
         <w:t>Fecha</w:t>
       </w:r>
       <w:r>
@@ -159,7 +156,25 @@
           <w:szCs w:val="24"/>
           <w:lang w:val="es-CO"/>
         </w:rPr>
-        <w:t xml:space="preserve">: ________________ </w:t>
+        <w:t>: _</w:t>
+      </w:r>
+      <w:r>
+        <w:rPr>
+          <w:rFonts w:cstheme="minorHAnsi"/>
+          <w:sz w:val="24"/>
+          <w:szCs w:val="24"/>
+          <w:lang w:val="es-CO"/>
+        </w:rPr>
+        <w:t>29/03/2022</w:t>
+      </w:r>
+      <w:r>
+        <w:rPr>
+          <w:rFonts w:cstheme="minorHAnsi"/>
+          <w:sz w:val="24"/>
+          <w:szCs w:val="24"/>
+          <w:lang w:val="es-CO"/>
+        </w:rPr>
+        <w:t xml:space="preserve">_______________ </w:t>
       </w:r>
     </w:p>
     <w:p>
@@ -614,47 +629,19 @@
         <w:rPr>
           <w:rFonts w:asciiTheme="minorHAnsi" w:hAnsiTheme="minorHAnsi" w:cstheme="minorBidi"/>
         </w:rPr>
-        <w:t xml:space="preserve"> </w:t>
-      </w:r>
-      <w:proofErr w:type="gramStart"/>
+        <w:t xml:space="preserve"> un</w:t>
+      </w:r>
       <w:r>
         <w:rPr>
           <w:rFonts w:asciiTheme="minorHAnsi" w:hAnsiTheme="minorHAnsi" w:cstheme="minorBidi"/>
         </w:rPr>
-        <w:t>un</w:t>
+        <w:t>(1)</w:t>
       </w:r>
       <w:r>
         <w:rPr>
           <w:rFonts w:asciiTheme="minorHAnsi" w:hAnsiTheme="minorHAnsi" w:cstheme="minorBidi"/>
         </w:rPr>
-        <w:t>(</w:t>
-      </w:r>
-      <w:proofErr w:type="gramEnd"/>
-      <w:r>
-        <w:rPr>
-          <w:rFonts w:asciiTheme="minorHAnsi" w:hAnsiTheme="minorHAnsi" w:cstheme="minorBidi"/>
-        </w:rPr>
-        <w:t>1)</w:t>
-      </w:r>
-      <w:r>
-        <w:rPr>
-          <w:rFonts w:asciiTheme="minorHAnsi" w:hAnsiTheme="minorHAnsi" w:cstheme="minorBidi"/>
-        </w:rPr>
-        <w:t xml:space="preserve"> </w:t>
-      </w:r>
-      <w:proofErr w:type="spellStart"/>
-      <w:r>
-        <w:rPr>
-          <w:rFonts w:asciiTheme="minorHAnsi" w:hAnsiTheme="minorHAnsi" w:cstheme="minorBidi"/>
-        </w:rPr>
-        <w:t>mantenimento</w:t>
-      </w:r>
-      <w:proofErr w:type="spellEnd"/>
-      <w:r>
-        <w:rPr>
-          <w:rFonts w:asciiTheme="minorHAnsi" w:hAnsiTheme="minorHAnsi" w:cstheme="minorBidi"/>
-        </w:rPr>
-        <w:t xml:space="preserve"> en </w:t>
+        <w:t xml:space="preserve"> mantenimento en </w:t>
       </w:r>
       <w:r>
         <w:rPr>
@@ -727,47 +714,15 @@
           <w:lang w:val="es-CO"/>
         </w:rPr>
       </w:pPr>
-      <w:proofErr w:type="gramStart"/>
-      <w:r>
-        <w:rPr>
-          <w:rFonts w:cstheme="minorHAnsi"/>
-          <w:sz w:val="24"/>
-          <w:szCs w:val="24"/>
-          <w:lang w:val="es-CO"/>
-        </w:rPr>
-        <w:t>Lenguaje :</w:t>
-      </w:r>
-      <w:proofErr w:type="gramEnd"/>
-      <w:r>
-        <w:rPr>
-          <w:rFonts w:cstheme="minorHAnsi"/>
-          <w:sz w:val="24"/>
-          <w:szCs w:val="24"/>
-          <w:lang w:val="es-CO"/>
-        </w:rPr>
-        <w:t xml:space="preserve"> Oracle PL/SQL </w:t>
-      </w:r>
-      <w:proofErr w:type="spellStart"/>
-      <w:r>
-        <w:rPr>
-          <w:rFonts w:cstheme="minorHAnsi"/>
-          <w:sz w:val="24"/>
-          <w:szCs w:val="24"/>
-          <w:lang w:val="es-CO"/>
-        </w:rPr>
-        <w:t>ó</w:t>
-      </w:r>
-      <w:proofErr w:type="spellEnd"/>
-      <w:r>
-        <w:rPr>
-          <w:rFonts w:cstheme="minorHAnsi"/>
-          <w:sz w:val="24"/>
-          <w:szCs w:val="24"/>
-          <w:lang w:val="es-CO"/>
-        </w:rPr>
-        <w:t xml:space="preserve"> </w:t>
-      </w:r>
-      <w:proofErr w:type="spellStart"/>
+      <w:r>
+        <w:rPr>
+          <w:rFonts w:cstheme="minorHAnsi"/>
+          <w:sz w:val="24"/>
+          <w:szCs w:val="24"/>
+          <w:lang w:val="es-CO"/>
+        </w:rPr>
+        <w:t xml:space="preserve">Lenguaje : Oracle PL/SQL ó </w:t>
+      </w:r>
       <w:r>
         <w:rPr>
           <w:rFonts w:cstheme="minorHAnsi"/>
@@ -775,17 +730,7 @@
           <w:sz w:val="24"/>
           <w:szCs w:val="24"/>
         </w:rPr>
-        <w:t>Transact</w:t>
-      </w:r>
-      <w:proofErr w:type="spellEnd"/>
-      <w:r>
-        <w:rPr>
-          <w:rFonts w:cstheme="minorHAnsi"/>
-          <w:color w:val="2A2A2A"/>
-          <w:sz w:val="24"/>
-          <w:szCs w:val="24"/>
-        </w:rPr>
-        <w:t>-SQL</w:t>
+        <w:t>Transact-SQL</w:t>
       </w:r>
       <w:r>
         <w:rPr>
@@ -833,23 +778,7 @@
           <w:sz w:val="22"/>
           <w:szCs w:val="22"/>
         </w:rPr>
-        <w:t>Subir solución (Back-</w:t>
-      </w:r>
-      <w:proofErr w:type="spellStart"/>
-      <w:r>
-        <w:rPr>
-          <w:sz w:val="22"/>
-          <w:szCs w:val="22"/>
-        </w:rPr>
-        <w:t>front</w:t>
-      </w:r>
-      <w:proofErr w:type="spellEnd"/>
-      <w:r>
-        <w:rPr>
-          <w:sz w:val="22"/>
-          <w:szCs w:val="22"/>
-        </w:rPr>
-        <w:t xml:space="preserve">-scripts) en repositorio Git y adjuntar URL </w:t>
+        <w:t xml:space="preserve">Subir solución (Back-front-scripts) en repositorio Git y adjuntar URL </w:t>
       </w:r>
     </w:p>
     <w:p>
@@ -1109,15 +1038,7 @@
         <w:ind w:left="1800"/>
       </w:pPr>
       <w:r>
-        <w:t xml:space="preserve">Un </w:t>
-      </w:r>
-      <w:proofErr w:type="spellStart"/>
-      <w:r>
-        <w:t>singleton</w:t>
-      </w:r>
-      <w:proofErr w:type="spellEnd"/>
-      <w:r>
-        <w:t xml:space="preserve"> de la clase</w:t>
+        <w:t>Un singleton de la clase</w:t>
       </w:r>
     </w:p>
     <w:p>
@@ -1224,15 +1145,7 @@
     <w:p/>
     <w:p>
       <w:r>
-        <w:t xml:space="preserve">la salida del primer </w:t>
-      </w:r>
-      <w:proofErr w:type="spellStart"/>
-      <w:r>
-        <w:t>loop</w:t>
-      </w:r>
-      <w:proofErr w:type="spellEnd"/>
-      <w:r>
-        <w:t xml:space="preserve"> es:</w:t>
+        <w:t>la salida del primer loop es:</w:t>
       </w:r>
     </w:p>
     <w:p>
@@ -1251,21 +1164,7 @@
         <w:rPr>
           <w:lang w:val="en-US"/>
         </w:rPr>
-        <w:t>"</w:t>
-      </w:r>
-      <w:proofErr w:type="spellStart"/>
-      <w:r>
-        <w:rPr>
-          <w:lang w:val="en-US"/>
-        </w:rPr>
-        <w:t>a,b,c,d,e,f,g,h,i,j</w:t>
-      </w:r>
-      <w:proofErr w:type="spellEnd"/>
-      <w:r>
-        <w:rPr>
-          <w:lang w:val="en-US"/>
-        </w:rPr>
-        <w:t>"</w:t>
+        <w:t>"a,b,c,d,e,f,g,h,i,j"</w:t>
       </w:r>
     </w:p>
     <w:p>
@@ -1384,29 +1283,7 @@
           <w:szCs w:val="24"/>
           <w:lang w:val="es-CO"/>
         </w:rPr>
-        <w:t xml:space="preserve">¿Qué es un servicio </w:t>
-      </w:r>
-      <w:proofErr w:type="spellStart"/>
-      <w:r>
-        <w:rPr>
-          <w:rStyle w:val="apple-converted-space"/>
-          <w:rFonts w:cstheme="minorHAnsi"/>
-          <w:sz w:val="24"/>
-          <w:szCs w:val="24"/>
-          <w:lang w:val="es-CO"/>
-        </w:rPr>
-        <w:t>Rest</w:t>
-      </w:r>
-      <w:proofErr w:type="spellEnd"/>
-      <w:r>
-        <w:rPr>
-          <w:rStyle w:val="apple-converted-space"/>
-          <w:rFonts w:cstheme="minorHAnsi"/>
-          <w:sz w:val="24"/>
-          <w:szCs w:val="24"/>
-          <w:lang w:val="es-CO"/>
-        </w:rPr>
-        <w:t xml:space="preserve"> y Cuál es su diferencia con un SOAP?</w:t>
+        <w:t>¿Qué es un servicio Rest y Cuál es su diferencia con un SOAP?</w:t>
       </w:r>
     </w:p>
     <w:p>
@@ -1528,10 +1405,7 @@
         <w:ind w:left="360"/>
       </w:pPr>
       <w:r>
-        <w:t xml:space="preserve">2. </w:t>
-      </w:r>
-      <w:r>
-        <w:t>Describa de manera sintética:</w:t>
+        <w:t>2. Describa de manera sintética:</w:t>
       </w:r>
     </w:p>
     <w:p>
@@ -1540,13 +1414,7 @@
         <w:ind w:left="720"/>
       </w:pPr>
       <w:r>
-        <w:t xml:space="preserve">a)    </w:t>
-      </w:r>
-      <w:r>
-        <w:t>Que es una clase</w:t>
-      </w:r>
-      <w:r>
-        <w:t>:</w:t>
+        <w:t>a)    Que es una clase:</w:t>
       </w:r>
     </w:p>
     <w:p>
@@ -1616,13 +1484,7 @@
         <w:ind w:left="360"/>
       </w:pPr>
       <w:r>
-        <w:t xml:space="preserve">3. </w:t>
-      </w:r>
-      <w:r>
-        <w:t>el método Galleta es</w:t>
-      </w:r>
-      <w:r>
-        <w:t>:</w:t>
+        <w:t>3. el método Galleta es:</w:t>
       </w:r>
     </w:p>
     <w:p>
@@ -1643,15 +1505,7 @@
         <w:t xml:space="preserve"> </w:t>
       </w:r>
       <w:r>
-        <w:t xml:space="preserve">Un </w:t>
-      </w:r>
-      <w:proofErr w:type="spellStart"/>
-      <w:r>
-        <w:t>singleton</w:t>
-      </w:r>
-      <w:proofErr w:type="spellEnd"/>
-      <w:r>
-        <w:t xml:space="preserve"> de la clase</w:t>
+        <w:t>Un singleton de la clase</w:t>
       </w:r>
     </w:p>
     <w:p>
@@ -1686,15 +1540,7 @@
         <w:t xml:space="preserve"> </w:t>
       </w:r>
       <w:r>
-        <w:t xml:space="preserve">la salida del primer </w:t>
-      </w:r>
-      <w:proofErr w:type="spellStart"/>
-      <w:r>
-        <w:t>loop</w:t>
-      </w:r>
-      <w:proofErr w:type="spellEnd"/>
-      <w:r>
-        <w:t xml:space="preserve"> es:</w:t>
+        <w:t>la salida del primer loop es:</w:t>
       </w:r>
     </w:p>
     <w:p>
@@ -1768,29 +1614,7 @@
           <w:szCs w:val="24"/>
           <w:lang w:val="es-CO"/>
         </w:rPr>
-        <w:t xml:space="preserve">Las API permiten conectar aplicaciones, permitiendo que las aplicaciones de terceros se conecten al Back </w:t>
-      </w:r>
-      <w:proofErr w:type="spellStart"/>
-      <w:r>
-        <w:rPr>
-          <w:rStyle w:val="apple-converted-space"/>
-          <w:rFonts w:cstheme="minorHAnsi"/>
-          <w:sz w:val="24"/>
-          <w:szCs w:val="24"/>
-          <w:lang w:val="es-CO"/>
-        </w:rPr>
-        <w:t>End</w:t>
-      </w:r>
-      <w:proofErr w:type="spellEnd"/>
-      <w:r>
-        <w:rPr>
-          <w:rStyle w:val="apple-converted-space"/>
-          <w:rFonts w:cstheme="minorHAnsi"/>
-          <w:sz w:val="24"/>
-          <w:szCs w:val="24"/>
-          <w:lang w:val="es-CO"/>
-        </w:rPr>
-        <w:t xml:space="preserve"> </w:t>
+        <w:t xml:space="preserve">Las API permiten conectar aplicaciones, permitiendo que las aplicaciones de terceros se conecten al Back End </w:t>
       </w:r>
       <w:r>
         <w:rPr>
@@ -1843,29 +1667,7 @@
           <w:szCs w:val="24"/>
           <w:lang w:val="es-CO"/>
         </w:rPr>
-        <w:t xml:space="preserve">¿Qué es un servicio </w:t>
-      </w:r>
-      <w:proofErr w:type="spellStart"/>
-      <w:r>
-        <w:rPr>
-          <w:rStyle w:val="apple-converted-space"/>
-          <w:rFonts w:cstheme="minorHAnsi"/>
-          <w:sz w:val="24"/>
-          <w:szCs w:val="24"/>
-          <w:lang w:val="es-CO"/>
-        </w:rPr>
-        <w:t>Rest</w:t>
-      </w:r>
-      <w:proofErr w:type="spellEnd"/>
-      <w:r>
-        <w:rPr>
-          <w:rStyle w:val="apple-converted-space"/>
-          <w:rFonts w:cstheme="minorHAnsi"/>
-          <w:sz w:val="24"/>
-          <w:szCs w:val="24"/>
-          <w:lang w:val="es-CO"/>
-        </w:rPr>
-        <w:t xml:space="preserve"> y Cuál es su diferencia con un SOAP?</w:t>
+        <w:t>¿Qué es un servicio Rest y Cuál es su diferencia con un SOAP?</w:t>
       </w:r>
     </w:p>
     <w:p>
@@ -3631,6 +3433,7 @@
     <w:lsdException w:name="HTML Sample" w:semiHidden="1" w:unhideWhenUsed="1"/>
     <w:lsdException w:name="HTML Typewriter" w:semiHidden="1" w:unhideWhenUsed="1"/>
     <w:lsdException w:name="HTML Variable" w:semiHidden="1" w:unhideWhenUsed="1"/>
+    <w:lsdException w:name="Normal Table" w:semiHidden="1" w:unhideWhenUsed="1"/>
     <w:lsdException w:name="annotation subject" w:semiHidden="1" w:unhideWhenUsed="1"/>
     <w:lsdException w:name="No List" w:semiHidden="1" w:unhideWhenUsed="1"/>
     <w:lsdException w:name="Outline List 1" w:semiHidden="1" w:unhideWhenUsed="1"/>
@@ -3673,8 +3476,11 @@
     <w:lsdException w:name="Table Contemporary" w:semiHidden="1" w:unhideWhenUsed="1"/>
     <w:lsdException w:name="Table Elegant" w:semiHidden="1" w:unhideWhenUsed="1"/>
     <w:lsdException w:name="Table Professional" w:semiHidden="1" w:unhideWhenUsed="1"/>
+    <w:lsdException w:name="Table Subtle 1" w:semiHidden="1" w:unhideWhenUsed="1"/>
     <w:lsdException w:name="Table Subtle 2" w:semiHidden="1" w:unhideWhenUsed="1"/>
     <w:lsdException w:name="Table Web 1" w:semiHidden="1" w:unhideWhenUsed="1"/>
+    <w:lsdException w:name="Table Web 2" w:semiHidden="1" w:unhideWhenUsed="1"/>
+    <w:lsdException w:name="Table Web 3" w:semiHidden="1" w:unhideWhenUsed="1"/>
     <w:lsdException w:name="Balloon Text" w:semiHidden="1" w:unhideWhenUsed="1"/>
     <w:lsdException w:name="Table Grid" w:uiPriority="39"/>
     <w:lsdException w:name="Table Theme" w:semiHidden="1" w:unhideWhenUsed="1"/>
@@ -4328,24 +4134,6 @@
 </file>
 
 <file path=customXml/item1.xml><?xml version="1.0" encoding="utf-8"?>
-<p:properties xmlns:p="http://schemas.microsoft.com/office/2006/metadata/properties" xmlns:xsi="http://www.w3.org/2001/XMLSchema-instance" xmlns:pc="http://schemas.microsoft.com/office/infopath/2007/PartnerControls">
-  <documentManagement>
-    <_ip_UnifiedCompliancePolicyUIAction xmlns="http://schemas.microsoft.com/sharepoint/v3" xsi:nil="true"/>
-    <_ip_UnifiedCompliancePolicyProperties xmlns="http://schemas.microsoft.com/sharepoint/v3" xsi:nil="true"/>
-  </documentManagement>
-</p:properties>
-</file>
-
-<file path=customXml/item2.xml><?xml version="1.0" encoding="utf-8"?>
-<?mso-contentType ?>
-<FormTemplates xmlns="http://schemas.microsoft.com/sharepoint/v3/contenttype/forms">
-  <Display>DocumentLibraryForm</Display>
-  <Edit>DocumentLibraryForm</Edit>
-  <New>DocumentLibraryForm</New>
-</FormTemplates>
-</file>
-
-<file path=customXml/item3.xml><?xml version="1.0" encoding="utf-8"?>
 <ct:contentTypeSchema xmlns:ct="http://schemas.microsoft.com/office/2006/metadata/contentType" xmlns:ma="http://schemas.microsoft.com/office/2006/metadata/properties/metaAttributes" ct:_="" ma:_="" ma:contentTypeName="Documento" ma:contentTypeID="0x01010094290A277FA0BA41B1DC618661398F0D" ma:contentTypeVersion="13" ma:contentTypeDescription="Crear nuevo documento." ma:contentTypeScope="" ma:versionID="d21bd9c920832603679acec4370584d8">
   <xsd:schema xmlns:xsd="http://www.w3.org/2001/XMLSchema" xmlns:xs="http://www.w3.org/2001/XMLSchema" xmlns:p="http://schemas.microsoft.com/office/2006/metadata/properties" xmlns:ns1="http://schemas.microsoft.com/sharepoint/v3" xmlns:ns2="ff465468-8f4c-4d6f-a82a-d7782ff1ea28" xmlns:ns3="b3817daa-b9b4-435e-964c-9979f1741afe" targetNamespace="http://schemas.microsoft.com/office/2006/metadata/properties" ma:root="true" ma:fieldsID="96911570d3ab9e7bb2469acc94152b33" ns1:_="" ns2:_="" ns3:_="">
     <xsd:import namespace="http://schemas.microsoft.com/sharepoint/v3"/>
@@ -4573,25 +4361,25 @@
 </ct:contentTypeSchema>
 </file>
 
-<file path=customXml/itemProps1.xml><?xml version="1.0" encoding="utf-8"?>
-<ds:datastoreItem xmlns:ds="http://schemas.openxmlformats.org/officeDocument/2006/customXml" ds:itemID="{848AF01C-B030-4B9E-8754-81D7F943DEBD}">
-  <ds:schemaRefs>
-    <ds:schemaRef ds:uri="http://schemas.microsoft.com/office/2006/metadata/properties"/>
-    <ds:schemaRef ds:uri="http://schemas.microsoft.com/office/infopath/2007/PartnerControls"/>
-    <ds:schemaRef ds:uri="http://schemas.microsoft.com/sharepoint/v3"/>
-  </ds:schemaRefs>
-</ds:datastoreItem>
+<file path=customXml/item2.xml><?xml version="1.0" encoding="utf-8"?>
+<?mso-contentType ?>
+<FormTemplates xmlns="http://schemas.microsoft.com/sharepoint/v3/contenttype/forms">
+  <Display>DocumentLibraryForm</Display>
+  <Edit>DocumentLibraryForm</Edit>
+  <New>DocumentLibraryForm</New>
+</FormTemplates>
 </file>
 
-<file path=customXml/itemProps2.xml><?xml version="1.0" encoding="utf-8"?>
-<ds:datastoreItem xmlns:ds="http://schemas.openxmlformats.org/officeDocument/2006/customXml" ds:itemID="{E12CE60D-B0B4-4231-90FF-FF8558E89161}">
-  <ds:schemaRefs>
-    <ds:schemaRef ds:uri="http://schemas.microsoft.com/sharepoint/v3/contenttype/forms"/>
-  </ds:schemaRefs>
-</ds:datastoreItem>
+<file path=customXml/item3.xml><?xml version="1.0" encoding="utf-8"?>
+<p:properties xmlns:p="http://schemas.microsoft.com/office/2006/metadata/properties" xmlns:xsi="http://www.w3.org/2001/XMLSchema-instance" xmlns:pc="http://schemas.microsoft.com/office/infopath/2007/PartnerControls">
+  <documentManagement>
+    <_ip_UnifiedCompliancePolicyUIAction xmlns="http://schemas.microsoft.com/sharepoint/v3" xsi:nil="true"/>
+    <_ip_UnifiedCompliancePolicyProperties xmlns="http://schemas.microsoft.com/sharepoint/v3" xsi:nil="true"/>
+  </documentManagement>
+</p:properties>
 </file>
 
-<file path=customXml/itemProps3.xml><?xml version="1.0" encoding="utf-8"?>
+<file path=customXml/itemProps1.xml><?xml version="1.0" encoding="utf-8"?>
 <ds:datastoreItem xmlns:ds="http://schemas.openxmlformats.org/officeDocument/2006/customXml" ds:itemID="{58CE325C-129C-4B0D-A85A-3BCB9FD6AEBB}">
   <ds:schemaRefs>
     <ds:schemaRef ds:uri="http://schemas.microsoft.com/office/2006/metadata/contentType"/>
@@ -4609,4 +4397,22 @@
     <ds:schemaRef ds:uri="http://schemas.microsoft.com/internal/obd"/>
   </ds:schemaRefs>
 </ds:datastoreItem>
+</file>
+
+<file path=customXml/itemProps2.xml><?xml version="1.0" encoding="utf-8"?>
+<ds:datastoreItem xmlns:ds="http://schemas.openxmlformats.org/officeDocument/2006/customXml" ds:itemID="{E12CE60D-B0B4-4231-90FF-FF8558E89161}">
+  <ds:schemaRefs>
+    <ds:schemaRef ds:uri="http://schemas.microsoft.com/sharepoint/v3/contenttype/forms"/>
+  </ds:schemaRefs>
+</ds:datastoreItem>
+</file>
+
+<file path=customXml/itemProps3.xml><?xml version="1.0" encoding="utf-8"?>
+<ds:datastoreItem xmlns:ds="http://schemas.openxmlformats.org/officeDocument/2006/customXml" ds:itemID="{848AF01C-B030-4B9E-8754-81D7F943DEBD}">
+  <ds:schemaRefs>
+    <ds:schemaRef ds:uri="http://schemas.microsoft.com/office/2006/metadata/properties"/>
+    <ds:schemaRef ds:uri="http://schemas.microsoft.com/office/infopath/2007/PartnerControls"/>
+    <ds:schemaRef ds:uri="http://schemas.microsoft.com/sharepoint/v3"/>
+  </ds:schemaRefs>
+</ds:datastoreItem>
 </file>